--- a/Tests/Test_02-49d180a/blackbox_test_01-49d180a.docx
+++ b/Tests/Test_02-49d180a/blackbox_test_01-49d180a.docx
@@ -128,11 +128,11 @@
         <w:tblLook w:val="04A0" w:firstRow="1" w:lastRow="0" w:firstColumn="1" w:lastColumn="0" w:noHBand="0" w:noVBand="1"/>
       </w:tblPr>
       <w:tblGrid>
-        <w:gridCol w:w="3784"/>
-        <w:gridCol w:w="1041"/>
-        <w:gridCol w:w="1107"/>
-        <w:gridCol w:w="4659"/>
-        <w:gridCol w:w="1339"/>
+        <w:gridCol w:w="3227"/>
+        <w:gridCol w:w="962"/>
+        <w:gridCol w:w="1013"/>
+        <w:gridCol w:w="3869"/>
+        <w:gridCol w:w="2859"/>
         <w:gridCol w:w="1020"/>
       </w:tblGrid>
       <w:tr>
@@ -424,7 +424,7 @@
           </w:tcPr>
           <w:p>
             <w:r>
-              <w:t> </w:t>
+              <w:t>Blank window launches successfully</w:t>
             </w:r>
           </w:p>
         </w:tc>
@@ -447,6 +447,9 @@
             <w:hideMark/>
           </w:tcPr>
           <w:p>
+            <w:r>
+              <w:t>Pass</w:t>
+            </w:r>
             <w:r>
               <w:t> </w:t>
             </w:r>
@@ -569,6 +572,9 @@
           </w:tcPr>
           <w:p>
             <w:r>
+              <w:t>App continuously runs without crashing</w:t>
+            </w:r>
+            <w:r>
               <w:t> </w:t>
             </w:r>
           </w:p>
@@ -593,7 +599,7 @@
           </w:tcPr>
           <w:p>
             <w:r>
-              <w:t> </w:t>
+              <w:t>Pass</w:t>
             </w:r>
           </w:p>
         </w:tc>
@@ -714,7 +720,7 @@
           </w:tcPr>
           <w:p>
             <w:r>
-              <w:t> </w:t>
+              <w:t>Clicking close button closes app w/o errors</w:t>
             </w:r>
           </w:p>
         </w:tc>
@@ -738,7 +744,7 @@
           </w:tcPr>
           <w:p>
             <w:r>
-              <w:t> </w:t>
+              <w:t>Pass</w:t>
             </w:r>
           </w:p>
         </w:tc>
@@ -1159,6 +1165,7 @@
   <w:style w:type="character" w:default="1" w:styleId="DefaultParagraphFont">
     <w:name w:val="Default Paragraph Font"/>
     <w:uiPriority w:val="1"/>
+    <w:semiHidden/>
     <w:unhideWhenUsed/>
   </w:style>
   <w:style w:type="table" w:default="1" w:styleId="TableNormal">

--- a/Tests/Test_02-49d180a/blackbox_test_01-49d180a.docx
+++ b/Tests/Test_02-49d180a/blackbox_test_01-49d180a.docx
@@ -57,6 +57,9 @@
       <w:r>
         <w:tab/>
         <w:t>      Date conducted: </w:t>
+      </w:r>
+      <w:r>
+        <w:t>Nov 26, 2024, 11:48 PM</w:t>
       </w:r>
     </w:p>
     <w:p>
